--- a/1Lab.docx
+++ b/1Lab.docx
@@ -2183,9 +2183,6 @@
       </w:pPr>
       <w:bookmarkStart w:id="0" w:name="_Toc532762702"/>
       <w:r>
-        <w:rPr>
-          <w:lang w:val="en-US"/>
-        </w:rPr>
         <w:lastRenderedPageBreak/>
         <w:t>1.</w:t>
       </w:r>
@@ -2220,9 +2217,6 @@
       </w:pPr>
       <w:bookmarkStart w:id="1" w:name="_Toc532762703"/>
       <w:r>
-        <w:rPr>
-          <w:lang w:val="en-US"/>
-        </w:rPr>
         <w:lastRenderedPageBreak/>
         <w:t>2.</w:t>
       </w:r>
@@ -2248,9 +2242,6 @@
       </w:pPr>
       <w:bookmarkStart w:id="2" w:name="_Toc532762704"/>
       <w:r>
-        <w:rPr>
-          <w:lang w:val="en-US"/>
-        </w:rPr>
         <w:lastRenderedPageBreak/>
         <w:t>3.</w:t>
       </w:r>
@@ -2333,6 +2324,20 @@
         </w:rPr>
         <w:t>Рис. 1</w:t>
       </w:r>
+      <w:r>
+        <w:rPr>
+          <w:sz w:val="20"/>
+          <w:szCs w:val="20"/>
+        </w:rPr>
+        <w:t xml:space="preserve"> </w:t>
+      </w:r>
+      <w:r>
+        <w:rPr>
+          <w:sz w:val="20"/>
+          <w:szCs w:val="20"/>
+        </w:rPr>
+        <w:t>запуск программы</w:t>
+      </w:r>
     </w:p>
     <w:p>
       <w:pPr>
@@ -2340,9 +2345,6 @@
       </w:pPr>
       <w:bookmarkStart w:id="3" w:name="_Toc532762705"/>
       <w:r>
-        <w:rPr>
-          <w:lang w:val="en-US"/>
-        </w:rPr>
         <w:lastRenderedPageBreak/>
         <w:t>4.</w:t>
       </w:r>
@@ -2357,9 +2359,6 @@
       </w:pPr>
       <w:bookmarkStart w:id="4" w:name="_Toc532762706"/>
       <w:r>
-        <w:rPr>
-          <w:lang w:val="en-US"/>
-        </w:rPr>
         <w:t>4.1.</w:t>
       </w:r>
       <w:r>
@@ -2567,24 +2566,31 @@
           <w:bCs/>
           <w:iCs/>
         </w:rPr>
-        <w:t>Описание</w:t>
+        <w:t>.</w:t>
       </w:r>
       <w:r>
         <w:rPr>
           <w:bCs/>
           <w:iCs/>
         </w:rPr>
-        <w:t xml:space="preserve"> </w:t>
+        <w:t>Описание</w:t>
       </w:r>
       <w:r>
         <w:rPr>
           <w:bCs/>
           <w:iCs/>
         </w:rPr>
-        <w:t>алгоритмов</w:t>
+        <w:t xml:space="preserve"> </w:t>
       </w:r>
       <w:bookmarkEnd w:id="5"/>
       <w:bookmarkEnd w:id="6"/>
+      <w:r>
+        <w:rPr>
+          <w:bCs/>
+          <w:iCs/>
+        </w:rPr>
+        <w:t>структур данных</w:t>
+      </w:r>
     </w:p>
     <w:p>
       <w:pPr>
@@ -2951,15 +2957,7 @@
         <w:rPr>
           <w:rStyle w:val="a4"/>
         </w:rPr>
-        <w:t>конструктор копи</w:t>
-      </w:r>
-      <w:bookmarkStart w:id="7" w:name="_GoBack"/>
-      <w:bookmarkEnd w:id="7"/>
-      <w:r>
-        <w:rPr>
-          <w:rStyle w:val="a4"/>
-        </w:rPr>
-        <w:t xml:space="preserve">рования. Сначала выделяется память на нужное количество </w:t>
+        <w:t xml:space="preserve">конструктор копирования. Сначала выделяется память на нужное количество </w:t>
       </w:r>
       <w:proofErr w:type="spellStart"/>
       <w:r>
@@ -3607,7 +3605,6 @@
           <w:rStyle w:val="ad"/>
           <w:lang w:val="en-US"/>
         </w:rPr>
-        <w:lastRenderedPageBreak/>
         <w:t>int</w:t>
       </w:r>
       <w:proofErr w:type="spellEnd"/>
@@ -3765,6 +3762,7 @@
           <w:rStyle w:val="ad"/>
           <w:lang w:val="en-US"/>
         </w:rPr>
+        <w:lastRenderedPageBreak/>
         <w:t>int</w:t>
       </w:r>
       <w:proofErr w:type="spellEnd"/>
@@ -5136,7 +5134,6 @@
         <w:rPr>
           <w:lang w:val="en-US"/>
         </w:rPr>
-        <w:lastRenderedPageBreak/>
         <w:t>int</w:t>
       </w:r>
       <w:proofErr w:type="spellEnd"/>
@@ -5498,6 +5495,7 @@
           <w:rStyle w:val="ad"/>
           <w:lang w:val="en-US"/>
         </w:rPr>
+        <w:lastRenderedPageBreak/>
         <w:t>int</w:t>
       </w:r>
       <w:proofErr w:type="spellEnd"/>
@@ -6592,31 +6590,611 @@
     </w:p>
     <w:p>
       <w:pPr>
+        <w:pStyle w:val="a3"/>
+        <w:ind w:left="360" w:firstLine="0"/>
+        <w:rPr>
+          <w:rStyle w:val="a4"/>
+          <w:lang w:val="en-US"/>
+        </w:rPr>
+      </w:pPr>
+      <w:r>
+        <w:rPr>
+          <w:rStyle w:val="a4"/>
+        </w:rPr>
+        <w:t xml:space="preserve">Поля </w:t>
+      </w:r>
+      <w:proofErr w:type="spellStart"/>
+      <w:r>
+        <w:rPr>
+          <w:rStyle w:val="a4"/>
+          <w:lang w:val="en-US"/>
+        </w:rPr>
+        <w:t>TBitField</w:t>
+      </w:r>
+      <w:proofErr w:type="spellEnd"/>
+      <w:r>
+        <w:rPr>
+          <w:rStyle w:val="a4"/>
+          <w:lang w:val="en-US"/>
+        </w:rPr>
+        <w:t>:</w:t>
+      </w:r>
+    </w:p>
+    <w:p>
+      <w:pPr>
+        <w:pStyle w:val="ac"/>
+        <w:numPr>
+          <w:ilvl w:val="0"/>
+          <w:numId w:val="18"/>
+        </w:numPr>
+        <w:jc w:val="both"/>
+        <w:rPr>
+          <w:rStyle w:val="a4"/>
+        </w:rPr>
+      </w:pPr>
+      <w:proofErr w:type="spellStart"/>
+      <w:proofErr w:type="gramStart"/>
+      <w:r>
+        <w:t>int</w:t>
+      </w:r>
+      <w:proofErr w:type="spellEnd"/>
+      <w:r>
+        <w:rPr>
+          <w:rStyle w:val="a4"/>
+          <w:rFonts w:ascii="Courier New" w:hAnsi="Courier New"/>
+        </w:rPr>
+        <w:t xml:space="preserve">  </w:t>
+      </w:r>
+      <w:proofErr w:type="spellStart"/>
+      <w:r>
+        <w:t>bitLen</w:t>
+      </w:r>
+      <w:proofErr w:type="spellEnd"/>
+      <w:proofErr w:type="gramEnd"/>
+      <w:r>
+        <w:t xml:space="preserve"> - </w:t>
+      </w:r>
+      <w:r>
+        <w:rPr>
+          <w:rStyle w:val="a4"/>
+        </w:rPr>
+        <w:t>длина битового поля</w:t>
+      </w:r>
+      <w:r>
+        <w:rPr>
+          <w:rStyle w:val="a4"/>
+        </w:rPr>
+        <w:t>.</w:t>
+      </w:r>
+    </w:p>
+    <w:p>
+      <w:pPr>
+        <w:pStyle w:val="ac"/>
+        <w:numPr>
+          <w:ilvl w:val="0"/>
+          <w:numId w:val="18"/>
+        </w:numPr>
+        <w:jc w:val="both"/>
+        <w:rPr>
+          <w:rStyle w:val="a4"/>
+        </w:rPr>
+      </w:pPr>
+      <w:r>
+        <w:t>TELEM</w:t>
+      </w:r>
+      <w:r>
+        <w:rPr>
+          <w:rStyle w:val="a4"/>
+          <w:rFonts w:ascii="Courier New" w:hAnsi="Courier New"/>
+        </w:rPr>
+        <w:t xml:space="preserve"> *</w:t>
+      </w:r>
+      <w:proofErr w:type="spellStart"/>
+      <w:r>
+        <w:t>pMem</w:t>
+      </w:r>
+      <w:proofErr w:type="spellEnd"/>
+      <w:r>
+        <w:t xml:space="preserve"> - </w:t>
+      </w:r>
+      <w:r>
+        <w:rPr>
+          <w:rStyle w:val="a4"/>
+        </w:rPr>
+        <w:t>память для представления битового поля</w:t>
+      </w:r>
+      <w:r>
+        <w:rPr>
+          <w:rStyle w:val="a4"/>
+        </w:rPr>
+        <w:t>.</w:t>
+      </w:r>
+    </w:p>
+    <w:p>
+      <w:pPr>
+        <w:pStyle w:val="ac"/>
+        <w:numPr>
+          <w:ilvl w:val="0"/>
+          <w:numId w:val="18"/>
+        </w:numPr>
+        <w:jc w:val="both"/>
+        <w:rPr>
+          <w:rStyle w:val="a4"/>
+        </w:rPr>
+      </w:pPr>
+      <w:proofErr w:type="spellStart"/>
+      <w:proofErr w:type="gramStart"/>
+      <w:r>
+        <w:t>int</w:t>
+      </w:r>
+      <w:proofErr w:type="spellEnd"/>
+      <w:r>
+        <w:rPr>
+          <w:rStyle w:val="a4"/>
+          <w:rFonts w:ascii="Courier New" w:hAnsi="Courier New"/>
+        </w:rPr>
+        <w:t xml:space="preserve">  </w:t>
+      </w:r>
+      <w:proofErr w:type="spellStart"/>
+      <w:r>
+        <w:t>memLen</w:t>
+      </w:r>
+      <w:proofErr w:type="spellEnd"/>
+      <w:proofErr w:type="gramEnd"/>
+      <w:r>
+        <w:t xml:space="preserve"> </w:t>
+      </w:r>
+      <w:r>
+        <w:t xml:space="preserve">- </w:t>
+      </w:r>
+      <w:r>
+        <w:rPr>
+          <w:rStyle w:val="a4"/>
+        </w:rPr>
+        <w:t>к-во эл-</w:t>
+      </w:r>
+      <w:proofErr w:type="spellStart"/>
+      <w:r>
+        <w:rPr>
+          <w:rStyle w:val="a4"/>
+        </w:rPr>
+        <w:t>тов</w:t>
+      </w:r>
+      <w:proofErr w:type="spellEnd"/>
+      <w:r>
+        <w:rPr>
+          <w:rStyle w:val="a4"/>
+        </w:rPr>
+        <w:t xml:space="preserve"> </w:t>
+      </w:r>
+      <w:proofErr w:type="spellStart"/>
+      <w:r>
+        <w:rPr>
+          <w:rStyle w:val="a4"/>
+        </w:rPr>
+        <w:t>Мем</w:t>
+      </w:r>
+      <w:proofErr w:type="spellEnd"/>
+      <w:r>
+        <w:rPr>
+          <w:rStyle w:val="a4"/>
+        </w:rPr>
+        <w:t xml:space="preserve"> для представления </w:t>
+      </w:r>
+      <w:proofErr w:type="spellStart"/>
+      <w:r>
+        <w:rPr>
+          <w:rStyle w:val="a4"/>
+        </w:rPr>
+        <w:t>бит.поля</w:t>
+      </w:r>
+      <w:proofErr w:type="spellEnd"/>
+      <w:r>
+        <w:rPr>
+          <w:rStyle w:val="a4"/>
+        </w:rPr>
+        <w:t>.</w:t>
+      </w:r>
+    </w:p>
+    <w:p>
+      <w:pPr>
         <w:pStyle w:val="ac"/>
         <w:ind w:left="360" w:firstLine="0"/>
-        <w:rPr>
-          <w:rStyle w:val="a4"/>
-          <w:rFonts w:ascii="Courier New" w:hAnsi="Courier New"/>
-          <w:lang w:val="en-US"/>
-        </w:rPr>
-      </w:pPr>
+        <w:jc w:val="both"/>
+        <w:rPr>
+          <w:rStyle w:val="a4"/>
+          <w:lang w:val="en-US"/>
+        </w:rPr>
+      </w:pPr>
+      <w:r>
+        <w:rPr>
+          <w:rStyle w:val="a4"/>
+        </w:rPr>
+        <w:t xml:space="preserve">Поля </w:t>
+      </w:r>
+      <w:proofErr w:type="spellStart"/>
+      <w:r>
+        <w:rPr>
+          <w:rStyle w:val="a4"/>
+          <w:lang w:val="en-US"/>
+        </w:rPr>
+        <w:t>TSet</w:t>
+      </w:r>
+      <w:proofErr w:type="spellEnd"/>
+      <w:r>
+        <w:rPr>
+          <w:rStyle w:val="a4"/>
+          <w:lang w:val="en-US"/>
+        </w:rPr>
+        <w:t>:</w:t>
+      </w:r>
+    </w:p>
+    <w:p>
+      <w:pPr>
+        <w:pStyle w:val="ac"/>
+        <w:numPr>
+          <w:ilvl w:val="0"/>
+          <w:numId w:val="17"/>
+        </w:numPr>
+        <w:rPr>
+          <w:rStyle w:val="a4"/>
+        </w:rPr>
+      </w:pPr>
+      <w:proofErr w:type="spellStart"/>
+      <w:proofErr w:type="gramStart"/>
+      <w:r>
+        <w:t>int</w:t>
+      </w:r>
+      <w:proofErr w:type="spellEnd"/>
+      <w:proofErr w:type="gramEnd"/>
+      <w:r>
+        <w:t xml:space="preserve"> </w:t>
+      </w:r>
+      <w:proofErr w:type="spellStart"/>
+      <w:r>
+        <w:t>maxPower</w:t>
+      </w:r>
+      <w:proofErr w:type="spellEnd"/>
+      <w:r>
+        <w:t xml:space="preserve"> - </w:t>
+      </w:r>
+      <w:r>
+        <w:rPr>
+          <w:rStyle w:val="a4"/>
+        </w:rPr>
+        <w:t>максимальная мощность множества.</w:t>
+      </w:r>
+    </w:p>
+    <w:p>
+      <w:pPr>
+        <w:pStyle w:val="ac"/>
+        <w:numPr>
+          <w:ilvl w:val="0"/>
+          <w:numId w:val="17"/>
+        </w:numPr>
+        <w:rPr>
+          <w:rStyle w:val="a4"/>
+        </w:rPr>
+      </w:pPr>
+      <w:proofErr w:type="spellStart"/>
+      <w:r>
+        <w:t>TBitField</w:t>
+      </w:r>
+      <w:proofErr w:type="spellEnd"/>
+      <w:r>
+        <w:t xml:space="preserve"> </w:t>
+      </w:r>
+      <w:proofErr w:type="spellStart"/>
+      <w:r>
+        <w:t>bitField</w:t>
+      </w:r>
+      <w:proofErr w:type="spellEnd"/>
+      <w:r>
+        <w:t xml:space="preserve"> - </w:t>
+      </w:r>
+      <w:r>
+        <w:rPr>
+          <w:rStyle w:val="a4"/>
+        </w:rPr>
+        <w:t>битовое поле для хранения характеристического вектора.</w:t>
+      </w:r>
+    </w:p>
+    <w:p>
+      <w:pPr>
+        <w:pStyle w:val="21"/>
+        <w:rPr>
+          <w:rStyle w:val="a4"/>
+        </w:rPr>
+      </w:pPr>
+      <w:r>
+        <w:rPr>
+          <w:rStyle w:val="a4"/>
+        </w:rPr>
+        <w:t>4.3.</w:t>
+      </w:r>
+      <w:r>
+        <w:rPr>
+          <w:rStyle w:val="a4"/>
+        </w:rPr>
+        <w:t>Описание</w:t>
+      </w:r>
+      <w:r>
+        <w:rPr>
+          <w:rStyle w:val="a4"/>
+        </w:rPr>
+        <w:t xml:space="preserve"> </w:t>
+      </w:r>
+      <w:r>
+        <w:rPr>
+          <w:rStyle w:val="a4"/>
+        </w:rPr>
+        <w:t>алгоритмов</w:t>
+      </w:r>
+    </w:p>
+    <w:p>
+      <w:pPr>
+        <w:pStyle w:val="ac"/>
+        <w:ind w:firstLine="0"/>
+        <w:rPr>
+          <w:rStyle w:val="a4"/>
+        </w:rPr>
+      </w:pPr>
+      <w:proofErr w:type="spellStart"/>
+      <w:proofErr w:type="gramStart"/>
+      <w:r>
+        <w:rPr>
+          <w:lang w:val="en-US"/>
+        </w:rPr>
+        <w:t>TBitField</w:t>
+      </w:r>
+      <w:proofErr w:type="spellEnd"/>
+      <w:r>
+        <w:t xml:space="preserve">  </w:t>
+      </w:r>
+      <w:r>
+        <w:rPr>
+          <w:lang w:val="en-US"/>
+        </w:rPr>
+        <w:t>operator</w:t>
+      </w:r>
+      <w:proofErr w:type="gramEnd"/>
+      <w:r>
+        <w:t>~(</w:t>
+      </w:r>
+      <w:r>
+        <w:rPr>
+          <w:lang w:val="en-US"/>
+        </w:rPr>
+        <w:t>void</w:t>
+      </w:r>
+      <w:r>
+        <w:t xml:space="preserve">) – </w:t>
+      </w:r>
+      <w:r>
+        <w:rPr>
+          <w:rStyle w:val="a4"/>
+        </w:rPr>
+        <w:t>пере</w:t>
+      </w:r>
+      <w:r>
+        <w:rPr>
+          <w:rStyle w:val="a4"/>
+        </w:rPr>
+        <w:t>грузка</w:t>
+      </w:r>
+      <w:r>
+        <w:rPr>
+          <w:rStyle w:val="a4"/>
+        </w:rPr>
+        <w:t xml:space="preserve"> </w:t>
+      </w:r>
+      <w:r>
+        <w:rPr>
+          <w:rStyle w:val="a4"/>
+        </w:rPr>
+        <w:t>операции</w:t>
+      </w:r>
+      <w:r>
+        <w:rPr>
+          <w:rStyle w:val="a4"/>
+        </w:rPr>
+        <w:t xml:space="preserve"> </w:t>
+      </w:r>
+      <w:r>
+        <w:rPr>
+          <w:rStyle w:val="a4"/>
+        </w:rPr>
+        <w:t>отрицание</w:t>
+      </w:r>
+      <w:r>
+        <w:rPr>
+          <w:rStyle w:val="a4"/>
+        </w:rPr>
+        <w:t xml:space="preserve">. </w:t>
+      </w:r>
+      <w:r>
+        <w:rPr>
+          <w:rStyle w:val="a4"/>
+        </w:rPr>
+        <w:t xml:space="preserve">Сначала создается переменная </w:t>
+      </w:r>
+      <w:r>
+        <w:rPr>
+          <w:rStyle w:val="a4"/>
+          <w:lang w:val="en-US"/>
+        </w:rPr>
+        <w:t>T</w:t>
+      </w:r>
+      <w:r>
+        <w:rPr>
+          <w:rStyle w:val="a4"/>
+        </w:rPr>
+        <w:t xml:space="preserve"> типа </w:t>
+      </w:r>
+      <w:proofErr w:type="spellStart"/>
+      <w:r>
+        <w:rPr>
+          <w:rStyle w:val="a4"/>
+          <w:lang w:val="en-US"/>
+        </w:rPr>
+        <w:t>TBitField</w:t>
+      </w:r>
+      <w:proofErr w:type="spellEnd"/>
+      <w:r>
+        <w:rPr>
+          <w:rStyle w:val="a4"/>
+        </w:rPr>
+        <w:t xml:space="preserve">, после чего по циклу от нуля до </w:t>
+      </w:r>
+      <w:proofErr w:type="spellStart"/>
+      <w:r>
+        <w:rPr>
+          <w:rStyle w:val="a4"/>
+          <w:lang w:val="en-US"/>
+        </w:rPr>
+        <w:t>memLen</w:t>
+      </w:r>
+      <w:proofErr w:type="spellEnd"/>
+      <w:r>
+        <w:rPr>
+          <w:rStyle w:val="a4"/>
+        </w:rPr>
+        <w:t xml:space="preserve"> происходит присваивание </w:t>
+      </w:r>
+      <w:proofErr w:type="spellStart"/>
+      <w:r>
+        <w:rPr>
+          <w:rStyle w:val="a4"/>
+          <w:lang w:val="en-US"/>
+        </w:rPr>
+        <w:t>i</w:t>
+      </w:r>
+      <w:proofErr w:type="spellEnd"/>
+      <w:r>
+        <w:rPr>
+          <w:rStyle w:val="a4"/>
+        </w:rPr>
+        <w:t xml:space="preserve">-тому элементу массива </w:t>
+      </w:r>
+      <w:r>
+        <w:rPr>
+          <w:rStyle w:val="a4"/>
+          <w:lang w:val="en-US"/>
+        </w:rPr>
+        <w:t>T</w:t>
+      </w:r>
+      <w:r>
+        <w:rPr>
+          <w:rStyle w:val="a4"/>
+        </w:rPr>
+        <w:t>,</w:t>
+      </w:r>
+      <w:r>
+        <w:rPr>
+          <w:rStyle w:val="a4"/>
+        </w:rPr>
+        <w:t xml:space="preserve"> </w:t>
+      </w:r>
+      <w:r>
+        <w:rPr>
+          <w:rStyle w:val="a4"/>
+        </w:rPr>
+        <w:t xml:space="preserve">отрицание исходного </w:t>
+      </w:r>
+      <w:proofErr w:type="spellStart"/>
+      <w:r>
+        <w:rPr>
+          <w:rStyle w:val="a4"/>
+          <w:lang w:val="en-US"/>
+        </w:rPr>
+        <w:t>i</w:t>
+      </w:r>
+      <w:proofErr w:type="spellEnd"/>
+      <w:r>
+        <w:rPr>
+          <w:rStyle w:val="a4"/>
+        </w:rPr>
+        <w:t xml:space="preserve">-того элемента массива. И далее происходит побитовый сдвиг налево и сразу направо элемента массива </w:t>
+      </w:r>
+      <w:r>
+        <w:rPr>
+          <w:rStyle w:val="a4"/>
+          <w:lang w:val="en-US"/>
+        </w:rPr>
+        <w:t>T</w:t>
+      </w:r>
+      <w:r>
+        <w:rPr>
+          <w:rStyle w:val="a4"/>
+        </w:rPr>
+        <w:t xml:space="preserve"> с индексом</w:t>
+      </w:r>
+      <w:r>
+        <w:rPr>
+          <w:rStyle w:val="a4"/>
+        </w:rPr>
+        <w:t xml:space="preserve"> </w:t>
+      </w:r>
+      <w:proofErr w:type="spellStart"/>
+      <w:r>
+        <w:rPr>
+          <w:rStyle w:val="a4"/>
+        </w:rPr>
+        <w:t>memLen</w:t>
+      </w:r>
+      <w:proofErr w:type="spellEnd"/>
+      <w:r>
+        <w:rPr>
+          <w:rStyle w:val="a4"/>
+        </w:rPr>
+        <w:t xml:space="preserve"> </w:t>
+      </w:r>
+      <w:r>
+        <w:rPr>
+          <w:rStyle w:val="a4"/>
+        </w:rPr>
+        <w:t>–</w:t>
+      </w:r>
+      <w:r>
+        <w:rPr>
+          <w:rStyle w:val="a4"/>
+        </w:rPr>
+        <w:t xml:space="preserve"> 1</w:t>
+      </w:r>
+      <w:r>
+        <w:rPr>
+          <w:rStyle w:val="a4"/>
+        </w:rPr>
+        <w:t xml:space="preserve"> на кол-во элементов за пределами </w:t>
+      </w:r>
+      <w:proofErr w:type="spellStart"/>
+      <w:r>
+        <w:rPr>
+          <w:rStyle w:val="a4"/>
+        </w:rPr>
+        <w:t>bitLen</w:t>
+      </w:r>
+      <w:proofErr w:type="spellEnd"/>
+      <w:r>
+        <w:rPr>
+          <w:rStyle w:val="a4"/>
+        </w:rPr>
+        <w:t>.</w:t>
+      </w:r>
     </w:p>
     <w:p>
       <w:pPr>
         <w:pStyle w:val="11"/>
       </w:pPr>
-      <w:bookmarkStart w:id="8" w:name="_Toc532762708"/>
-      <w:r>
-        <w:rPr>
-          <w:lang w:val="en-US"/>
-        </w:rPr>
+      <w:bookmarkStart w:id="7" w:name="_Toc532762708"/>
+      <w:r>
         <w:lastRenderedPageBreak/>
         <w:t>5.</w:t>
       </w:r>
       <w:r>
         <w:t>Эксперименты</w:t>
       </w:r>
-      <w:bookmarkEnd w:id="8"/>
+      <w:bookmarkEnd w:id="7"/>
     </w:p>
     <w:p>
       <w:pPr>
@@ -6664,10 +7242,10 @@
             <v:path o:extrusionok="f" gradientshapeok="t" o:connecttype="rect"/>
             <o:lock v:ext="edit" aspectratio="t"/>
           </v:shapetype>
-          <v:shape id="_x0000_i1025" type="#_x0000_t75" style="width:450.25pt;height:239.7pt" o:ole="">
+          <v:shape id="_x0000_i1025" type="#_x0000_t75" style="width:450.35pt;height:239.85pt" o:ole="">
             <v:imagedata r:id="rId9" o:title=""/>
           </v:shape>
-          <o:OLEObject Type="Embed" ProgID="MSGraph.Chart.8" ShapeID="_x0000_i1025" DrawAspect="Content" ObjectID="_1606597603" r:id="rId10">
+          <o:OLEObject Type="Embed" ProgID="MSGraph.Chart.8" ShapeID="_x0000_i1025" DrawAspect="Content" ObjectID="_1606768605" r:id="rId10">
             <o:FieldCodes>\s</o:FieldCodes>
           </o:OLEObject>
         </w:object>
@@ -6679,7 +7257,6 @@
         <w:ind w:firstLine="0"/>
         <w:jc w:val="center"/>
         <w:rPr>
-          <w:b/>
           <w:sz w:val="20"/>
           <w:szCs w:val="20"/>
         </w:rPr>
@@ -6691,23 +7268,82 @@
         </w:rPr>
         <w:t>рис. 2</w:t>
       </w:r>
+      <w:r>
+        <w:rPr>
+          <w:sz w:val="20"/>
+          <w:szCs w:val="20"/>
+        </w:rPr>
+        <w:t xml:space="preserve"> график</w:t>
+      </w:r>
+    </w:p>
+    <w:p>
+      <w:pPr>
+        <w:pStyle w:val="a3"/>
+      </w:pPr>
+      <w:r>
+        <w:t>Характеристики компьютера</w:t>
+      </w:r>
+      <w:r>
+        <w:t xml:space="preserve">: </w:t>
+      </w:r>
+      <w:proofErr w:type="spellStart"/>
+      <w:r>
+        <w:rPr>
+          <w:lang w:val="en-US"/>
+        </w:rPr>
+        <w:t>Amd</w:t>
+      </w:r>
+      <w:proofErr w:type="spellEnd"/>
+      <w:r>
+        <w:t xml:space="preserve"> </w:t>
+      </w:r>
+      <w:proofErr w:type="spellStart"/>
+      <w:r>
+        <w:rPr>
+          <w:lang w:val="en-US"/>
+        </w:rPr>
+        <w:t>fx</w:t>
+      </w:r>
+      <w:proofErr w:type="spellEnd"/>
+      <w:r>
+        <w:t>-8350</w:t>
+      </w:r>
+      <w:r>
+        <w:t>, 8</w:t>
+      </w:r>
+      <w:proofErr w:type="spellStart"/>
+      <w:r>
+        <w:rPr>
+          <w:lang w:val="en-US"/>
+        </w:rPr>
+        <w:t>gb</w:t>
+      </w:r>
+      <w:proofErr w:type="spellEnd"/>
+      <w:r>
+        <w:t xml:space="preserve"> </w:t>
+      </w:r>
+      <w:r>
+        <w:t>оперативной памяти</w:t>
+      </w:r>
+    </w:p>
+    <w:p>
+      <w:pPr>
+        <w:pStyle w:val="a3"/>
+      </w:pPr>
     </w:p>
     <w:p>
       <w:pPr>
         <w:pStyle w:val="11"/>
       </w:pPr>
-      <w:bookmarkStart w:id="9" w:name="_Toc532762709"/>
-      <w:r>
-        <w:rPr>
-          <w:lang w:val="en-US"/>
-        </w:rPr>
+      <w:bookmarkStart w:id="8" w:name="_Toc532762709"/>
+      <w:r>
         <w:lastRenderedPageBreak/>
         <w:t>6.</w:t>
       </w:r>
       <w:r>
         <w:t>Заключение</w:t>
       </w:r>
-      <w:bookmarkEnd w:id="9"/>
+      <w:bookmarkEnd w:id="8"/>
     </w:p>
     <w:p>
       <w:pPr>
@@ -6724,7 +7360,7 @@
       <w:pPr>
         <w:pStyle w:val="11"/>
       </w:pPr>
-      <w:bookmarkStart w:id="10" w:name="_Toc532762710"/>
+      <w:bookmarkStart w:id="9" w:name="_Toc532762710"/>
       <w:r>
         <w:rPr>
           <w:lang w:val="en-US"/>
@@ -6735,7 +7371,7 @@
       <w:r>
         <w:t>Литература</w:t>
       </w:r>
-      <w:bookmarkEnd w:id="10"/>
+      <w:bookmarkEnd w:id="9"/>
     </w:p>
     <w:p>
       <w:pPr>
@@ -6745,6 +7381,12 @@
           <w:numId w:val="15"/>
         </w:numPr>
       </w:pPr>
+      <w:r>
+        <w:t>Википедия</w:t>
+      </w:r>
+      <w:r>
+        <w:t xml:space="preserve"> </w:t>
+      </w:r>
       <w:hyperlink r:id="rId11" w:history="1">
         <w:r>
           <w:rPr>
@@ -6765,6 +7407,42 @@
           <w:numId w:val="15"/>
         </w:numPr>
       </w:pPr>
+      <w:r>
+        <w:t>Сайт</w:t>
+      </w:r>
+      <w:r>
+        <w:t xml:space="preserve"> </w:t>
+      </w:r>
+      <w:r>
+        <w:rPr>
+          <w:lang w:val="en-US"/>
+        </w:rPr>
+        <w:t>c</w:t>
+      </w:r>
+      <w:r>
+        <w:t>-</w:t>
+      </w:r>
+      <w:proofErr w:type="gramStart"/>
+      <w:r>
+        <w:rPr>
+          <w:lang w:val="en-US"/>
+        </w:rPr>
+        <w:t>cpp</w:t>
+      </w:r>
+      <w:r>
+        <w:t>.</w:t>
+      </w:r>
+      <w:r>
+        <w:rPr>
+          <w:lang w:val="en-US"/>
+        </w:rPr>
+        <w:t>ru</w:t>
+      </w:r>
+      <w:bookmarkStart w:id="10" w:name="_GoBack"/>
+      <w:bookmarkEnd w:id="10"/>
+      <w:r>
+        <w:t xml:space="preserve">  </w:t>
+      </w:r>
       <w:hyperlink r:id="rId12" w:history="1">
         <w:r>
           <w:rPr>
@@ -6772,6 +7450,7 @@
           </w:rPr>
           <w:t>http://www.c-cpp.ru/books/bitovye-polya</w:t>
         </w:r>
+        <w:proofErr w:type="gramEnd"/>
       </w:hyperlink>
       <w:r>
         <w:t xml:space="preserve"> (Дата обращения 15.12.2018)</w:t>
@@ -6782,78 +7461,6 @@
         <w:pStyle w:val="a3"/>
         <w:ind w:left="360" w:firstLine="0"/>
       </w:pPr>
-    </w:p>
-    <w:p>
-      <w:pPr>
-        <w:pStyle w:val="11"/>
-      </w:pPr>
-      <w:bookmarkStart w:id="11" w:name="_Toc532762711"/>
-      <w:r>
-        <w:lastRenderedPageBreak/>
-        <w:t>8.</w:t>
-      </w:r>
-      <w:r>
-        <w:t>Приложения</w:t>
-      </w:r>
-      <w:bookmarkEnd w:id="11"/>
-    </w:p>
-    <w:p>
-      <w:pPr>
-        <w:pStyle w:val="21"/>
-      </w:pPr>
-      <w:bookmarkStart w:id="12" w:name="_Toc532762712"/>
-      <w:r>
-        <w:t>8.1.</w:t>
-      </w:r>
-      <w:proofErr w:type="spellStart"/>
-      <w:r>
-        <w:rPr>
-          <w:lang w:val="en-US"/>
-        </w:rPr>
-        <w:t>TBitField</w:t>
-      </w:r>
-      <w:proofErr w:type="spellEnd"/>
-      <w:r>
-        <w:t>.</w:t>
-      </w:r>
-      <w:proofErr w:type="spellStart"/>
-      <w:r>
-        <w:rPr>
-          <w:lang w:val="en-US"/>
-        </w:rPr>
-        <w:t>ccp</w:t>
-      </w:r>
-      <w:bookmarkEnd w:id="12"/>
-      <w:proofErr w:type="spellEnd"/>
-    </w:p>
-    <w:p>
-      <w:pPr>
-        <w:pStyle w:val="21"/>
-      </w:pPr>
-      <w:bookmarkStart w:id="13" w:name="_Toc532762713"/>
-      <w:r>
-        <w:t>8.2.</w:t>
-      </w:r>
-      <w:proofErr w:type="spellStart"/>
-      <w:r>
-        <w:rPr>
-          <w:lang w:val="en-US"/>
-        </w:rPr>
-        <w:t>TSet</w:t>
-      </w:r>
-      <w:proofErr w:type="spellEnd"/>
-      <w:r>
-        <w:t>.</w:t>
-      </w:r>
-      <w:proofErr w:type="spellStart"/>
-      <w:r>
-        <w:rPr>
-          <w:lang w:val="en-US"/>
-        </w:rPr>
-        <w:t>cpp</w:t>
-      </w:r>
-      <w:bookmarkEnd w:id="13"/>
-      <w:proofErr w:type="spellEnd"/>
     </w:p>
     <w:p>
       <w:pPr>
@@ -6907,6 +7514,7 @@
         <w:docPartUnique/>
       </w:docPartObj>
     </w:sdtPr>
+    <w:sdtEndPr/>
     <w:sdtContent>
       <w:p>
         <w:pPr>
@@ -6926,7 +7534,7 @@
           <w:rPr>
             <w:noProof/>
           </w:rPr>
-          <w:t>12</w:t>
+          <w:t>11</w:t>
         </w:r>
         <w:r>
           <w:fldChar w:fldCharType="end"/>
@@ -7228,6 +7836,92 @@
     </w:lvl>
   </w:abstractNum>
   <w:abstractNum w:abstractNumId="3">
+    <w:nsid w:val="3A760B36"/>
+    <w:multiLevelType w:val="hybridMultilevel"/>
+    <w:tmpl w:val="893414F8"/>
+    <w:lvl w:ilvl="0" w:tplc="04190011">
+      <w:start w:val="1"/>
+      <w:numFmt w:val="decimal"/>
+      <w:lvlText w:val="%1)"/>
+      <w:lvlJc w:val="left"/>
+      <w:pPr>
+        <w:ind w:left="360" w:hanging="360"/>
+      </w:pPr>
+    </w:lvl>
+    <w:lvl w:ilvl="1" w:tplc="04190019" w:tentative="1">
+      <w:start w:val="1"/>
+      <w:numFmt w:val="lowerLetter"/>
+      <w:lvlText w:val="%2."/>
+      <w:lvlJc w:val="left"/>
+      <w:pPr>
+        <w:ind w:left="1440" w:hanging="360"/>
+      </w:pPr>
+    </w:lvl>
+    <w:lvl w:ilvl="2" w:tplc="0419001B" w:tentative="1">
+      <w:start w:val="1"/>
+      <w:numFmt w:val="lowerRoman"/>
+      <w:lvlText w:val="%3."/>
+      <w:lvlJc w:val="right"/>
+      <w:pPr>
+        <w:ind w:left="2160" w:hanging="180"/>
+      </w:pPr>
+    </w:lvl>
+    <w:lvl w:ilvl="3" w:tplc="0419000F" w:tentative="1">
+      <w:start w:val="1"/>
+      <w:numFmt w:val="decimal"/>
+      <w:lvlText w:val="%4."/>
+      <w:lvlJc w:val="left"/>
+      <w:pPr>
+        <w:ind w:left="2880" w:hanging="360"/>
+      </w:pPr>
+    </w:lvl>
+    <w:lvl w:ilvl="4" w:tplc="04190019" w:tentative="1">
+      <w:start w:val="1"/>
+      <w:numFmt w:val="lowerLetter"/>
+      <w:lvlText w:val="%5."/>
+      <w:lvlJc w:val="left"/>
+      <w:pPr>
+        <w:ind w:left="3600" w:hanging="360"/>
+      </w:pPr>
+    </w:lvl>
+    <w:lvl w:ilvl="5" w:tplc="0419001B" w:tentative="1">
+      <w:start w:val="1"/>
+      <w:numFmt w:val="lowerRoman"/>
+      <w:lvlText w:val="%6."/>
+      <w:lvlJc w:val="right"/>
+      <w:pPr>
+        <w:ind w:left="4320" w:hanging="180"/>
+      </w:pPr>
+    </w:lvl>
+    <w:lvl w:ilvl="6" w:tplc="0419000F" w:tentative="1">
+      <w:start w:val="1"/>
+      <w:numFmt w:val="decimal"/>
+      <w:lvlText w:val="%7."/>
+      <w:lvlJc w:val="left"/>
+      <w:pPr>
+        <w:ind w:left="5040" w:hanging="360"/>
+      </w:pPr>
+    </w:lvl>
+    <w:lvl w:ilvl="7" w:tplc="04190019" w:tentative="1">
+      <w:start w:val="1"/>
+      <w:numFmt w:val="lowerLetter"/>
+      <w:lvlText w:val="%8."/>
+      <w:lvlJc w:val="left"/>
+      <w:pPr>
+        <w:ind w:left="5760" w:hanging="360"/>
+      </w:pPr>
+    </w:lvl>
+    <w:lvl w:ilvl="8" w:tplc="0419001B" w:tentative="1">
+      <w:start w:val="1"/>
+      <w:numFmt w:val="lowerRoman"/>
+      <w:lvlText w:val="%9."/>
+      <w:lvlJc w:val="right"/>
+      <w:pPr>
+        <w:ind w:left="6480" w:hanging="180"/>
+      </w:pPr>
+    </w:lvl>
+  </w:abstractNum>
+  <w:abstractNum w:abstractNumId="4">
     <w:nsid w:val="496914F5"/>
     <w:multiLevelType w:val="hybridMultilevel"/>
     <w:tmpl w:val="73449362"/>
@@ -7313,7 +8007,7 @@
       </w:pPr>
     </w:lvl>
   </w:abstractNum>
-  <w:abstractNum w:abstractNumId="4">
+  <w:abstractNum w:abstractNumId="5">
     <w:nsid w:val="497C5FC5"/>
     <w:multiLevelType w:val="hybridMultilevel"/>
     <w:tmpl w:val="00E224D0"/>
@@ -7399,7 +8093,7 @@
       </w:pPr>
     </w:lvl>
   </w:abstractNum>
-  <w:abstractNum w:abstractNumId="5">
+  <w:abstractNum w:abstractNumId="6">
     <w:nsid w:val="49BC00AD"/>
     <w:multiLevelType w:val="hybridMultilevel"/>
     <w:tmpl w:val="545CD12C"/>
@@ -7512,7 +8206,7 @@
       </w:rPr>
     </w:lvl>
   </w:abstractNum>
-  <w:abstractNum w:abstractNumId="6">
+  <w:abstractNum w:abstractNumId="7">
     <w:nsid w:val="4AAE4169"/>
     <w:multiLevelType w:val="hybridMultilevel"/>
     <w:tmpl w:val="58228012"/>
@@ -7598,7 +8292,7 @@
       </w:pPr>
     </w:lvl>
   </w:abstractNum>
-  <w:abstractNum w:abstractNumId="7">
+  <w:abstractNum w:abstractNumId="8">
     <w:nsid w:val="526127D0"/>
     <w:multiLevelType w:val="hybridMultilevel"/>
     <w:tmpl w:val="055281D8"/>
@@ -7684,7 +8378,7 @@
       </w:pPr>
     </w:lvl>
   </w:abstractNum>
-  <w:abstractNum w:abstractNumId="8">
+  <w:abstractNum w:abstractNumId="9">
     <w:nsid w:val="56B63BB1"/>
     <w:multiLevelType w:val="hybridMultilevel"/>
     <w:tmpl w:val="5922C044"/>
@@ -7797,7 +8491,7 @@
       </w:rPr>
     </w:lvl>
   </w:abstractNum>
-  <w:abstractNum w:abstractNumId="9">
+  <w:abstractNum w:abstractNumId="10">
     <w:nsid w:val="5B341670"/>
     <w:multiLevelType w:val="hybridMultilevel"/>
     <w:tmpl w:val="1B4C7A28"/>
@@ -7883,7 +8577,7 @@
       </w:pPr>
     </w:lvl>
   </w:abstractNum>
-  <w:abstractNum w:abstractNumId="10">
+  <w:abstractNum w:abstractNumId="11">
     <w:nsid w:val="61D025A2"/>
     <w:multiLevelType w:val="hybridMultilevel"/>
     <w:tmpl w:val="F1140D44"/>
@@ -7969,7 +8663,7 @@
       </w:pPr>
     </w:lvl>
   </w:abstractNum>
-  <w:abstractNum w:abstractNumId="11">
+  <w:abstractNum w:abstractNumId="12">
     <w:nsid w:val="67102981"/>
     <w:multiLevelType w:val="hybridMultilevel"/>
     <w:tmpl w:val="87CAD810"/>
@@ -8055,7 +8749,7 @@
       </w:pPr>
     </w:lvl>
   </w:abstractNum>
-  <w:abstractNum w:abstractNumId="12">
+  <w:abstractNum w:abstractNumId="13">
     <w:nsid w:val="6DAC251F"/>
     <w:multiLevelType w:val="hybridMultilevel"/>
     <w:tmpl w:val="F1C26880"/>
@@ -8141,10 +8835,10 @@
       </w:pPr>
     </w:lvl>
   </w:abstractNum>
-  <w:abstractNum w:abstractNumId="13">
+  <w:abstractNum w:abstractNumId="14">
     <w:nsid w:val="6DB751B7"/>
     <w:multiLevelType w:val="hybridMultilevel"/>
-    <w:tmpl w:val="7BA8666A"/>
+    <w:tmpl w:val="893414F8"/>
     <w:lvl w:ilvl="0" w:tplc="04190011">
       <w:start w:val="1"/>
       <w:numFmt w:val="decimal"/>
@@ -8227,7 +8921,93 @@
       </w:pPr>
     </w:lvl>
   </w:abstractNum>
-  <w:abstractNum w:abstractNumId="14">
+  <w:abstractNum w:abstractNumId="15">
+    <w:nsid w:val="722B3627"/>
+    <w:multiLevelType w:val="hybridMultilevel"/>
+    <w:tmpl w:val="893414F8"/>
+    <w:lvl w:ilvl="0" w:tplc="04190011">
+      <w:start w:val="1"/>
+      <w:numFmt w:val="decimal"/>
+      <w:lvlText w:val="%1)"/>
+      <w:lvlJc w:val="left"/>
+      <w:pPr>
+        <w:ind w:left="360" w:hanging="360"/>
+      </w:pPr>
+    </w:lvl>
+    <w:lvl w:ilvl="1" w:tplc="04190019" w:tentative="1">
+      <w:start w:val="1"/>
+      <w:numFmt w:val="lowerLetter"/>
+      <w:lvlText w:val="%2."/>
+      <w:lvlJc w:val="left"/>
+      <w:pPr>
+        <w:ind w:left="1440" w:hanging="360"/>
+      </w:pPr>
+    </w:lvl>
+    <w:lvl w:ilvl="2" w:tplc="0419001B" w:tentative="1">
+      <w:start w:val="1"/>
+      <w:numFmt w:val="lowerRoman"/>
+      <w:lvlText w:val="%3."/>
+      <w:lvlJc w:val="right"/>
+      <w:pPr>
+        <w:ind w:left="2160" w:hanging="180"/>
+      </w:pPr>
+    </w:lvl>
+    <w:lvl w:ilvl="3" w:tplc="0419000F" w:tentative="1">
+      <w:start w:val="1"/>
+      <w:numFmt w:val="decimal"/>
+      <w:lvlText w:val="%4."/>
+      <w:lvlJc w:val="left"/>
+      <w:pPr>
+        <w:ind w:left="2880" w:hanging="360"/>
+      </w:pPr>
+    </w:lvl>
+    <w:lvl w:ilvl="4" w:tplc="04190019" w:tentative="1">
+      <w:start w:val="1"/>
+      <w:numFmt w:val="lowerLetter"/>
+      <w:lvlText w:val="%5."/>
+      <w:lvlJc w:val="left"/>
+      <w:pPr>
+        <w:ind w:left="3600" w:hanging="360"/>
+      </w:pPr>
+    </w:lvl>
+    <w:lvl w:ilvl="5" w:tplc="0419001B" w:tentative="1">
+      <w:start w:val="1"/>
+      <w:numFmt w:val="lowerRoman"/>
+      <w:lvlText w:val="%6."/>
+      <w:lvlJc w:val="right"/>
+      <w:pPr>
+        <w:ind w:left="4320" w:hanging="180"/>
+      </w:pPr>
+    </w:lvl>
+    <w:lvl w:ilvl="6" w:tplc="0419000F" w:tentative="1">
+      <w:start w:val="1"/>
+      <w:numFmt w:val="decimal"/>
+      <w:lvlText w:val="%7."/>
+      <w:lvlJc w:val="left"/>
+      <w:pPr>
+        <w:ind w:left="5040" w:hanging="360"/>
+      </w:pPr>
+    </w:lvl>
+    <w:lvl w:ilvl="7" w:tplc="04190019" w:tentative="1">
+      <w:start w:val="1"/>
+      <w:numFmt w:val="lowerLetter"/>
+      <w:lvlText w:val="%8."/>
+      <w:lvlJc w:val="left"/>
+      <w:pPr>
+        <w:ind w:left="5760" w:hanging="360"/>
+      </w:pPr>
+    </w:lvl>
+    <w:lvl w:ilvl="8" w:tplc="0419001B" w:tentative="1">
+      <w:start w:val="1"/>
+      <w:numFmt w:val="lowerRoman"/>
+      <w:lvlText w:val="%9."/>
+      <w:lvlJc w:val="right"/>
+      <w:pPr>
+        <w:ind w:left="6480" w:hanging="180"/>
+      </w:pPr>
+    </w:lvl>
+  </w:abstractNum>
+  <w:abstractNum w:abstractNumId="16">
     <w:nsid w:val="7ADD4ECC"/>
     <w:multiLevelType w:val="hybridMultilevel"/>
     <w:tmpl w:val="645EE684"/>
@@ -8313,7 +9093,7 @@
       </w:pPr>
     </w:lvl>
   </w:abstractNum>
-  <w:abstractNum w:abstractNumId="15">
+  <w:abstractNum w:abstractNumId="17">
     <w:nsid w:val="7D8826A6"/>
     <w:multiLevelType w:val="hybridMultilevel"/>
     <w:tmpl w:val="0B9CC07A"/>
@@ -8400,52 +9180,58 @@
     </w:lvl>
   </w:abstractNum>
   <w:num w:numId="1">
-    <w:abstractNumId w:val="5"/>
+    <w:abstractNumId w:val="6"/>
   </w:num>
   <w:num w:numId="2">
-    <w:abstractNumId w:val="8"/>
+    <w:abstractNumId w:val="9"/>
   </w:num>
   <w:num w:numId="3">
-    <w:abstractNumId w:val="15"/>
+    <w:abstractNumId w:val="17"/>
   </w:num>
   <w:num w:numId="4">
-    <w:abstractNumId w:val="9"/>
+    <w:abstractNumId w:val="10"/>
   </w:num>
   <w:num w:numId="5">
-    <w:abstractNumId w:val="11"/>
+    <w:abstractNumId w:val="12"/>
   </w:num>
   <w:num w:numId="6">
-    <w:abstractNumId w:val="13"/>
+    <w:abstractNumId w:val="14"/>
   </w:num>
   <w:num w:numId="7">
-    <w:abstractNumId w:val="7"/>
+    <w:abstractNumId w:val="8"/>
   </w:num>
   <w:num w:numId="8">
     <w:abstractNumId w:val="0"/>
   </w:num>
   <w:num w:numId="9">
-    <w:abstractNumId w:val="3"/>
+    <w:abstractNumId w:val="4"/>
   </w:num>
   <w:num w:numId="10">
     <w:abstractNumId w:val="1"/>
   </w:num>
   <w:num w:numId="11">
-    <w:abstractNumId w:val="12"/>
+    <w:abstractNumId w:val="13"/>
   </w:num>
   <w:num w:numId="12">
-    <w:abstractNumId w:val="14"/>
+    <w:abstractNumId w:val="16"/>
   </w:num>
   <w:num w:numId="13">
-    <w:abstractNumId w:val="4"/>
+    <w:abstractNumId w:val="5"/>
   </w:num>
   <w:num w:numId="14">
     <w:abstractNumId w:val="2"/>
   </w:num>
   <w:num w:numId="15">
-    <w:abstractNumId w:val="6"/>
+    <w:abstractNumId w:val="7"/>
   </w:num>
   <w:num w:numId="16">
-    <w:abstractNumId w:val="10"/>
+    <w:abstractNumId w:val="11"/>
+  </w:num>
+  <w:num w:numId="17">
+    <w:abstractNumId w:val="15"/>
+  </w:num>
+  <w:num w:numId="18">
+    <w:abstractNumId w:val="3"/>
   </w:num>
 </w:numbering>
 </file>
@@ -8927,9 +9713,9 @@
     <w:basedOn w:val="a"/>
     <w:link w:val="a4"/>
     <w:qFormat/>
-    <w:rsid w:val="000430A7"/>
+    <w:rsid w:val="002D4886"/>
     <w:pPr>
-      <w:spacing w:before="120" w:after="0" w:line="360" w:lineRule="auto"/>
+      <w:spacing w:after="0" w:line="360" w:lineRule="auto"/>
       <w:ind w:firstLine="709"/>
       <w:mirrorIndents/>
       <w:jc w:val="both"/>
@@ -8943,7 +9729,7 @@
     <w:name w:val="Текст Лабы Знак"/>
     <w:basedOn w:val="a0"/>
     <w:link w:val="a3"/>
-    <w:rsid w:val="000430A7"/>
+    <w:rsid w:val="002D4886"/>
     <w:rPr>
       <w:rFonts w:ascii="Times New Roman" w:hAnsi="Times New Roman"/>
       <w:sz w:val="24"/>
@@ -9043,10 +9829,11 @@
     <w:basedOn w:val="a3"/>
     <w:link w:val="12"/>
     <w:qFormat/>
-    <w:rsid w:val="00330C63"/>
+    <w:rsid w:val="002D4886"/>
     <w:pPr>
       <w:pageBreakBefore/>
-      <w:spacing w:before="0" w:after="480"/>
+      <w:spacing w:after="480"/>
+      <w:ind w:firstLine="0"/>
       <w:jc w:val="left"/>
       <w:outlineLvl w:val="0"/>
     </w:pPr>
@@ -9072,7 +9859,7 @@
     <w:name w:val="Заголовок1 Знак"/>
     <w:basedOn w:val="a4"/>
     <w:link w:val="11"/>
-    <w:rsid w:val="00330C63"/>
+    <w:rsid w:val="002D4886"/>
     <w:rPr>
       <w:rFonts w:ascii="Times New Roman" w:hAnsi="Times New Roman"/>
       <w:b/>
@@ -9126,7 +9913,7 @@
     <w:basedOn w:val="2"/>
     <w:link w:val="22"/>
     <w:qFormat/>
-    <w:rsid w:val="00BC53A4"/>
+    <w:rsid w:val="002D4886"/>
     <w:pPr>
       <w:spacing w:before="480" w:after="240"/>
     </w:pPr>
@@ -9155,7 +9942,7 @@
     <w:name w:val="Заголовок2 Знак"/>
     <w:basedOn w:val="12"/>
     <w:link w:val="21"/>
-    <w:rsid w:val="00323443"/>
+    <w:rsid w:val="002D4886"/>
     <w:rPr>
       <w:rFonts w:ascii="Times New Roman" w:eastAsiaTheme="majorEastAsia" w:hAnsi="Times New Roman" w:cstheme="majorBidi"/>
       <w:b/>
@@ -9481,7 +10268,7 @@
 </file>
 
 <file path=customXml/itemProps1.xml><?xml version="1.0" encoding="utf-8"?>
-<ds:datastoreItem xmlns:ds="http://schemas.openxmlformats.org/officeDocument/2006/customXml" ds:itemID="{EB59718F-4C2A-423B-AB1B-9E8D2511DD83}">
+<ds:datastoreItem xmlns:ds="http://schemas.openxmlformats.org/officeDocument/2006/customXml" ds:itemID="{73641712-586C-4B72-A99F-37AE7CFE41C2}">
   <ds:schemaRefs>
     <ds:schemaRef ds:uri="http://schemas.openxmlformats.org/officeDocument/2006/bibliography"/>
   </ds:schemaRefs>

--- a/1Lab.docx
+++ b/1Lab.docx
@@ -1254,21 +1254,13 @@
           <w:r>
             <w:fldChar w:fldCharType="separate"/>
           </w:r>
-          <w:hyperlink w:anchor="_Toc532762702" w:history="1">
-            <w:r>
-              <w:rPr>
-                <w:rStyle w:val="ab"/>
-                <w:noProof/>
-                <w:lang w:val="en-US"/>
-              </w:rPr>
-              <w:t>1.</w:t>
-            </w:r>
+          <w:hyperlink w:anchor="_Toc533097665" w:history="1">
             <w:r>
               <w:rPr>
                 <w:rStyle w:val="ab"/>
                 <w:noProof/>
               </w:rPr>
-              <w:t>Введение</w:t>
+              <w:t>1.Введение</w:t>
             </w:r>
             <w:r>
               <w:rPr>
@@ -1289,7 +1281,7 @@
                 <w:noProof/>
                 <w:webHidden/>
               </w:rPr>
-              <w:instrText xml:space="preserve"> PAGEREF _Toc532762702 \h </w:instrText>
+              <w:instrText xml:space="preserve"> PAGEREF _Toc533097665 \h </w:instrText>
             </w:r>
             <w:r>
               <w:rPr>
@@ -1330,21 +1322,13 @@
               <w:lang w:eastAsia="ru-RU"/>
             </w:rPr>
           </w:pPr>
-          <w:hyperlink w:anchor="_Toc532762703" w:history="1">
-            <w:r>
-              <w:rPr>
-                <w:rStyle w:val="ab"/>
-                <w:noProof/>
-                <w:lang w:val="en-US"/>
-              </w:rPr>
-              <w:t>2.</w:t>
-            </w:r>
+          <w:hyperlink w:anchor="_Toc533097666" w:history="1">
             <w:r>
               <w:rPr>
                 <w:rStyle w:val="ab"/>
                 <w:noProof/>
               </w:rPr>
-              <w:t>Постановка задачи</w:t>
+              <w:t>2.Постановка задачи</w:t>
             </w:r>
             <w:r>
               <w:rPr>
@@ -1365,7 +1349,7 @@
                 <w:noProof/>
                 <w:webHidden/>
               </w:rPr>
-              <w:instrText xml:space="preserve"> PAGEREF _Toc532762703 \h </w:instrText>
+              <w:instrText xml:space="preserve"> PAGEREF _Toc533097666 \h </w:instrText>
             </w:r>
             <w:r>
               <w:rPr>
@@ -1406,21 +1390,13 @@
               <w:lang w:eastAsia="ru-RU"/>
             </w:rPr>
           </w:pPr>
-          <w:hyperlink w:anchor="_Toc532762704" w:history="1">
-            <w:r>
-              <w:rPr>
-                <w:rStyle w:val="ab"/>
-                <w:noProof/>
-                <w:lang w:val="en-US"/>
-              </w:rPr>
-              <w:t>3.</w:t>
-            </w:r>
+          <w:hyperlink w:anchor="_Toc533097667" w:history="1">
             <w:r>
               <w:rPr>
                 <w:rStyle w:val="ab"/>
                 <w:noProof/>
               </w:rPr>
-              <w:t>Руководство пользователя</w:t>
+              <w:t>3.Руководство пользователя</w:t>
             </w:r>
             <w:r>
               <w:rPr>
@@ -1441,7 +1417,7 @@
                 <w:noProof/>
                 <w:webHidden/>
               </w:rPr>
-              <w:instrText xml:space="preserve"> PAGEREF _Toc532762704 \h </w:instrText>
+              <w:instrText xml:space="preserve"> PAGEREF _Toc533097667 \h </w:instrText>
             </w:r>
             <w:r>
               <w:rPr>
@@ -1482,21 +1458,13 @@
               <w:lang w:eastAsia="ru-RU"/>
             </w:rPr>
           </w:pPr>
-          <w:hyperlink w:anchor="_Toc532762705" w:history="1">
-            <w:r>
-              <w:rPr>
-                <w:rStyle w:val="ab"/>
-                <w:noProof/>
-                <w:lang w:val="en-US"/>
-              </w:rPr>
-              <w:t>4.</w:t>
-            </w:r>
+          <w:hyperlink w:anchor="_Toc533097668" w:history="1">
             <w:r>
               <w:rPr>
                 <w:rStyle w:val="ab"/>
                 <w:noProof/>
               </w:rPr>
-              <w:t>Руководство программиста</w:t>
+              <w:t>4.Руководство программиста</w:t>
             </w:r>
             <w:r>
               <w:rPr>
@@ -1517,7 +1485,7 @@
                 <w:noProof/>
                 <w:webHidden/>
               </w:rPr>
-              <w:instrText xml:space="preserve"> PAGEREF _Toc532762705 \h </w:instrText>
+              <w:instrText xml:space="preserve"> PAGEREF _Toc533097668 \h </w:instrText>
             </w:r>
             <w:r>
               <w:rPr>
@@ -1561,21 +1529,13 @@
               <w:lang w:eastAsia="ru-RU"/>
             </w:rPr>
           </w:pPr>
-          <w:hyperlink w:anchor="_Toc532762706" w:history="1">
-            <w:r>
-              <w:rPr>
-                <w:rStyle w:val="ab"/>
-                <w:noProof/>
-                <w:lang w:val="en-US"/>
-              </w:rPr>
-              <w:t>4.1.</w:t>
-            </w:r>
+          <w:hyperlink w:anchor="_Toc533097669" w:history="1">
             <w:r>
               <w:rPr>
                 <w:rStyle w:val="ab"/>
                 <w:noProof/>
               </w:rPr>
-              <w:t>Описание структуры программы</w:t>
+              <w:t>4.1.Описание структуры программы</w:t>
             </w:r>
             <w:r>
               <w:rPr>
@@ -1596,7 +1556,7 @@
                 <w:noProof/>
                 <w:webHidden/>
               </w:rPr>
-              <w:instrText xml:space="preserve"> PAGEREF _Toc532762706 \h </w:instrText>
+              <w:instrText xml:space="preserve"> PAGEREF _Toc533097669 \h </w:instrText>
             </w:r>
             <w:r>
               <w:rPr>
@@ -1640,7 +1600,7 @@
               <w:lang w:eastAsia="ru-RU"/>
             </w:rPr>
           </w:pPr>
-          <w:hyperlink w:anchor="_Toc532762707" w:history="1">
+          <w:hyperlink w:anchor="_Toc533097670" w:history="1">
             <w:r>
               <w:rPr>
                 <w:rStyle w:val="ab"/>
@@ -1658,7 +1618,7 @@
                 <w:iCs/>
                 <w:noProof/>
               </w:rPr>
-              <w:t>Описание алгоритмов</w:t>
+              <w:t>.Описание структур данных</w:t>
             </w:r>
             <w:r>
               <w:rPr>
@@ -1679,7 +1639,7 @@
                 <w:noProof/>
                 <w:webHidden/>
               </w:rPr>
-              <w:instrText xml:space="preserve"> PAGEREF _Toc532762707 \h </w:instrText>
+              <w:instrText xml:space="preserve"> PAGEREF _Toc533097670 \h </w:instrText>
             </w:r>
             <w:r>
               <w:rPr>
@@ -1712,7 +1672,10 @@
         </w:p>
         <w:p>
           <w:pPr>
-            <w:pStyle w:val="13"/>
+            <w:pStyle w:val="23"/>
+            <w:tabs>
+              <w:tab w:val="right" w:leader="dot" w:pos="9345"/>
+            </w:tabs>
             <w:rPr>
               <w:rFonts w:asciiTheme="minorHAnsi" w:hAnsiTheme="minorHAnsi"/>
               <w:noProof/>
@@ -1720,21 +1683,13 @@
               <w:lang w:eastAsia="ru-RU"/>
             </w:rPr>
           </w:pPr>
-          <w:hyperlink w:anchor="_Toc532762708" w:history="1">
-            <w:r>
-              <w:rPr>
-                <w:rStyle w:val="ab"/>
-                <w:noProof/>
-                <w:lang w:val="en-US"/>
-              </w:rPr>
-              <w:t>5.</w:t>
-            </w:r>
+          <w:hyperlink w:anchor="_Toc533097671" w:history="1">
             <w:r>
               <w:rPr>
                 <w:rStyle w:val="ab"/>
                 <w:noProof/>
               </w:rPr>
-              <w:t>Эксперименты</w:t>
+              <w:t>4.3.Описание алгоритмов</w:t>
             </w:r>
             <w:r>
               <w:rPr>
@@ -1755,7 +1710,75 @@
                 <w:noProof/>
                 <w:webHidden/>
               </w:rPr>
-              <w:instrText xml:space="preserve"> PAGEREF _Toc532762708 \h </w:instrText>
+              <w:instrText xml:space="preserve"> PAGEREF _Toc533097671 \h </w:instrText>
+            </w:r>
+            <w:r>
+              <w:rPr>
+                <w:noProof/>
+                <w:webHidden/>
+              </w:rPr>
+            </w:r>
+            <w:r>
+              <w:rPr>
+                <w:noProof/>
+                <w:webHidden/>
+              </w:rPr>
+              <w:fldChar w:fldCharType="separate"/>
+            </w:r>
+            <w:r>
+              <w:rPr>
+                <w:noProof/>
+                <w:webHidden/>
+              </w:rPr>
+              <w:t>8</w:t>
+            </w:r>
+            <w:r>
+              <w:rPr>
+                <w:noProof/>
+                <w:webHidden/>
+              </w:rPr>
+              <w:fldChar w:fldCharType="end"/>
+            </w:r>
+          </w:hyperlink>
+        </w:p>
+        <w:p>
+          <w:pPr>
+            <w:pStyle w:val="13"/>
+            <w:rPr>
+              <w:rFonts w:asciiTheme="minorHAnsi" w:hAnsiTheme="minorHAnsi"/>
+              <w:noProof/>
+              <w:sz w:val="22"/>
+              <w:lang w:eastAsia="ru-RU"/>
+            </w:rPr>
+          </w:pPr>
+          <w:hyperlink w:anchor="_Toc533097672" w:history="1">
+            <w:r>
+              <w:rPr>
+                <w:rStyle w:val="ab"/>
+                <w:noProof/>
+              </w:rPr>
+              <w:t>5.Эксперименты</w:t>
+            </w:r>
+            <w:r>
+              <w:rPr>
+                <w:noProof/>
+                <w:webHidden/>
+              </w:rPr>
+              <w:tab/>
+            </w:r>
+            <w:r>
+              <w:rPr>
+                <w:noProof/>
+                <w:webHidden/>
+              </w:rPr>
+              <w:fldChar w:fldCharType="begin"/>
+            </w:r>
+            <w:r>
+              <w:rPr>
+                <w:noProof/>
+                <w:webHidden/>
+              </w:rPr>
+              <w:instrText xml:space="preserve"> PAGEREF _Toc533097672 \h </w:instrText>
             </w:r>
             <w:r>
               <w:rPr>
@@ -1796,21 +1819,13 @@
               <w:lang w:eastAsia="ru-RU"/>
             </w:rPr>
           </w:pPr>
-          <w:hyperlink w:anchor="_Toc532762709" w:history="1">
-            <w:r>
-              <w:rPr>
-                <w:rStyle w:val="ab"/>
-                <w:noProof/>
-                <w:lang w:val="en-US"/>
-              </w:rPr>
-              <w:t>6.</w:t>
-            </w:r>
+          <w:hyperlink w:anchor="_Toc533097673" w:history="1">
             <w:r>
               <w:rPr>
                 <w:rStyle w:val="ab"/>
                 <w:noProof/>
               </w:rPr>
-              <w:t>Заключение</w:t>
+              <w:t>6.Заключение</w:t>
             </w:r>
             <w:r>
               <w:rPr>
@@ -1831,7 +1846,7 @@
                 <w:noProof/>
                 <w:webHidden/>
               </w:rPr>
-              <w:instrText xml:space="preserve"> PAGEREF _Toc532762709 \h </w:instrText>
+              <w:instrText xml:space="preserve"> PAGEREF _Toc533097673 \h </w:instrText>
             </w:r>
             <w:r>
               <w:rPr>
@@ -1872,7 +1887,7 @@
               <w:lang w:eastAsia="ru-RU"/>
             </w:rPr>
           </w:pPr>
-          <w:hyperlink w:anchor="_Toc532762710" w:history="1">
+          <w:hyperlink w:anchor="_Toc533097674" w:history="1">
             <w:r>
               <w:rPr>
                 <w:rStyle w:val="ab"/>
@@ -1907,7 +1922,7 @@
                 <w:noProof/>
                 <w:webHidden/>
               </w:rPr>
-              <w:instrText xml:space="preserve"> PAGEREF _Toc532762710 \h </w:instrText>
+              <w:instrText xml:space="preserve"> PAGEREF _Toc533097674 \h </w:instrText>
             </w:r>
             <w:r>
               <w:rPr>
@@ -1939,226 +1954,6 @@
           </w:hyperlink>
         </w:p>
         <w:p>
-          <w:pPr>
-            <w:pStyle w:val="13"/>
-            <w:rPr>
-              <w:rFonts w:asciiTheme="minorHAnsi" w:hAnsiTheme="minorHAnsi"/>
-              <w:noProof/>
-              <w:sz w:val="22"/>
-              <w:lang w:eastAsia="ru-RU"/>
-            </w:rPr>
-          </w:pPr>
-          <w:hyperlink w:anchor="_Toc532762711" w:history="1">
-            <w:r>
-              <w:rPr>
-                <w:rStyle w:val="ab"/>
-                <w:noProof/>
-                <w:lang w:val="en-US"/>
-              </w:rPr>
-              <w:t>8.</w:t>
-            </w:r>
-            <w:r>
-              <w:rPr>
-                <w:rStyle w:val="ab"/>
-                <w:noProof/>
-              </w:rPr>
-              <w:t>Приложения</w:t>
-            </w:r>
-            <w:r>
-              <w:rPr>
-                <w:noProof/>
-                <w:webHidden/>
-              </w:rPr>
-              <w:tab/>
-            </w:r>
-            <w:r>
-              <w:rPr>
-                <w:noProof/>
-                <w:webHidden/>
-              </w:rPr>
-              <w:fldChar w:fldCharType="begin"/>
-            </w:r>
-            <w:r>
-              <w:rPr>
-                <w:noProof/>
-                <w:webHidden/>
-              </w:rPr>
-              <w:instrText xml:space="preserve"> PAGEREF _Toc532762711 \h </w:instrText>
-            </w:r>
-            <w:r>
-              <w:rPr>
-                <w:noProof/>
-                <w:webHidden/>
-              </w:rPr>
-            </w:r>
-            <w:r>
-              <w:rPr>
-                <w:noProof/>
-                <w:webHidden/>
-              </w:rPr>
-              <w:fldChar w:fldCharType="separate"/>
-            </w:r>
-            <w:r>
-              <w:rPr>
-                <w:noProof/>
-                <w:webHidden/>
-              </w:rPr>
-              <w:t>12</w:t>
-            </w:r>
-            <w:r>
-              <w:rPr>
-                <w:noProof/>
-                <w:webHidden/>
-              </w:rPr>
-              <w:fldChar w:fldCharType="end"/>
-            </w:r>
-          </w:hyperlink>
-        </w:p>
-        <w:p>
-          <w:pPr>
-            <w:pStyle w:val="23"/>
-            <w:tabs>
-              <w:tab w:val="right" w:leader="dot" w:pos="9345"/>
-            </w:tabs>
-            <w:rPr>
-              <w:rFonts w:asciiTheme="minorHAnsi" w:hAnsiTheme="minorHAnsi"/>
-              <w:noProof/>
-              <w:sz w:val="22"/>
-              <w:lang w:eastAsia="ru-RU"/>
-            </w:rPr>
-          </w:pPr>
-          <w:hyperlink w:anchor="_Toc532762712" w:history="1">
-            <w:r>
-              <w:rPr>
-                <w:rStyle w:val="ab"/>
-                <w:noProof/>
-                <w:lang w:val="en-US"/>
-              </w:rPr>
-              <w:t>TBitField.ccp</w:t>
-            </w:r>
-            <w:r>
-              <w:rPr>
-                <w:noProof/>
-                <w:webHidden/>
-              </w:rPr>
-              <w:tab/>
-            </w:r>
-            <w:r>
-              <w:rPr>
-                <w:noProof/>
-                <w:webHidden/>
-              </w:rPr>
-              <w:fldChar w:fldCharType="begin"/>
-            </w:r>
-            <w:r>
-              <w:rPr>
-                <w:noProof/>
-                <w:webHidden/>
-              </w:rPr>
-              <w:instrText xml:space="preserve"> PAGEREF _Toc532762712 \h </w:instrText>
-            </w:r>
-            <w:r>
-              <w:rPr>
-                <w:noProof/>
-                <w:webHidden/>
-              </w:rPr>
-            </w:r>
-            <w:r>
-              <w:rPr>
-                <w:noProof/>
-                <w:webHidden/>
-              </w:rPr>
-              <w:fldChar w:fldCharType="separate"/>
-            </w:r>
-            <w:r>
-              <w:rPr>
-                <w:noProof/>
-                <w:webHidden/>
-              </w:rPr>
-              <w:t>12</w:t>
-            </w:r>
-            <w:r>
-              <w:rPr>
-                <w:noProof/>
-                <w:webHidden/>
-              </w:rPr>
-              <w:fldChar w:fldCharType="end"/>
-            </w:r>
-          </w:hyperlink>
-        </w:p>
-        <w:p>
-          <w:pPr>
-            <w:pStyle w:val="23"/>
-            <w:tabs>
-              <w:tab w:val="right" w:leader="dot" w:pos="9345"/>
-            </w:tabs>
-            <w:rPr>
-              <w:rFonts w:asciiTheme="minorHAnsi" w:hAnsiTheme="minorHAnsi"/>
-              <w:noProof/>
-              <w:sz w:val="22"/>
-              <w:lang w:eastAsia="ru-RU"/>
-            </w:rPr>
-          </w:pPr>
-          <w:hyperlink w:anchor="_Toc532762713" w:history="1">
-            <w:r>
-              <w:rPr>
-                <w:rStyle w:val="ab"/>
-                <w:noProof/>
-                <w:lang w:val="en-US"/>
-              </w:rPr>
-              <w:t>TSet.cpp</w:t>
-            </w:r>
-            <w:r>
-              <w:rPr>
-                <w:noProof/>
-                <w:webHidden/>
-              </w:rPr>
-              <w:tab/>
-            </w:r>
-            <w:r>
-              <w:rPr>
-                <w:noProof/>
-                <w:webHidden/>
-              </w:rPr>
-              <w:fldChar w:fldCharType="begin"/>
-            </w:r>
-            <w:r>
-              <w:rPr>
-                <w:noProof/>
-                <w:webHidden/>
-              </w:rPr>
-              <w:instrText xml:space="preserve"> PAGEREF _Toc532762713 \h </w:instrText>
-            </w:r>
-            <w:r>
-              <w:rPr>
-                <w:noProof/>
-                <w:webHidden/>
-              </w:rPr>
-            </w:r>
-            <w:r>
-              <w:rPr>
-                <w:noProof/>
-                <w:webHidden/>
-              </w:rPr>
-              <w:fldChar w:fldCharType="separate"/>
-            </w:r>
-            <w:r>
-              <w:rPr>
-                <w:noProof/>
-                <w:webHidden/>
-              </w:rPr>
-              <w:t>19</w:t>
-            </w:r>
-            <w:r>
-              <w:rPr>
-                <w:noProof/>
-                <w:webHidden/>
-              </w:rPr>
-              <w:fldChar w:fldCharType="end"/>
-            </w:r>
-          </w:hyperlink>
-        </w:p>
-        <w:p>
           <w:r>
             <w:rPr>
               <w:b/>
@@ -2173,6 +1968,8 @@
       <w:pPr>
         <w:pStyle w:val="a3"/>
       </w:pPr>
+      <w:bookmarkStart w:id="0" w:name="_GoBack"/>
+      <w:bookmarkEnd w:id="0"/>
       <w:r>
         <w:br w:type="page"/>
       </w:r>
@@ -2181,7 +1978,7 @@
       <w:pPr>
         <w:pStyle w:val="11"/>
       </w:pPr>
-      <w:bookmarkStart w:id="0" w:name="_Toc532762702"/>
+      <w:bookmarkStart w:id="1" w:name="_Toc533097665"/>
       <w:r>
         <w:lastRenderedPageBreak/>
         <w:t>1.</w:t>
@@ -2189,7 +1986,7 @@
       <w:r>
         <w:t>Введение</w:t>
       </w:r>
-      <w:bookmarkEnd w:id="0"/>
+      <w:bookmarkEnd w:id="1"/>
     </w:p>
     <w:p>
       <w:pPr>
@@ -2215,7 +2012,7 @@
       <w:pPr>
         <w:pStyle w:val="11"/>
       </w:pPr>
-      <w:bookmarkStart w:id="1" w:name="_Toc532762703"/>
+      <w:bookmarkStart w:id="2" w:name="_Toc533097666"/>
       <w:r>
         <w:lastRenderedPageBreak/>
         <w:t>2.</w:t>
@@ -2223,7 +2020,7 @@
       <w:r>
         <w:t>Постановка задачи</w:t>
       </w:r>
-      <w:bookmarkEnd w:id="1"/>
+      <w:bookmarkEnd w:id="2"/>
     </w:p>
     <w:p>
       <w:pPr>
@@ -2240,7 +2037,7 @@
       <w:pPr>
         <w:pStyle w:val="11"/>
       </w:pPr>
-      <w:bookmarkStart w:id="2" w:name="_Toc532762704"/>
+      <w:bookmarkStart w:id="3" w:name="_Toc533097667"/>
       <w:r>
         <w:lastRenderedPageBreak/>
         <w:t>3.</w:t>
@@ -2251,7 +2048,7 @@
       <w:r>
         <w:t>пользователя</w:t>
       </w:r>
-      <w:bookmarkEnd w:id="2"/>
+      <w:bookmarkEnd w:id="3"/>
     </w:p>
     <w:p>
       <w:pPr>
@@ -2343,7 +2140,7 @@
       <w:pPr>
         <w:pStyle w:val="11"/>
       </w:pPr>
-      <w:bookmarkStart w:id="3" w:name="_Toc532762705"/>
+      <w:bookmarkStart w:id="4" w:name="_Toc533097668"/>
       <w:r>
         <w:lastRenderedPageBreak/>
         <w:t>4.</w:t>
@@ -2351,20 +2148,20 @@
       <w:r>
         <w:t>Руководство программиста</w:t>
       </w:r>
-      <w:bookmarkEnd w:id="3"/>
+      <w:bookmarkEnd w:id="4"/>
     </w:p>
     <w:p>
       <w:pPr>
         <w:pStyle w:val="21"/>
       </w:pPr>
-      <w:bookmarkStart w:id="4" w:name="_Toc532762706"/>
+      <w:bookmarkStart w:id="5" w:name="_Toc533097669"/>
       <w:r>
         <w:t>4.1.</w:t>
       </w:r>
       <w:r>
         <w:t>Описание структуры программы</w:t>
       </w:r>
-      <w:bookmarkEnd w:id="4"/>
+      <w:bookmarkEnd w:id="5"/>
     </w:p>
     <w:p>
       <w:pPr>
@@ -2551,8 +2348,8 @@
           <w:iCs/>
         </w:rPr>
       </w:pPr>
-      <w:bookmarkStart w:id="5" w:name="_Toc270962763"/>
-      <w:bookmarkStart w:id="6" w:name="_Toc532762707"/>
+      <w:bookmarkStart w:id="6" w:name="_Toc270962763"/>
+      <w:bookmarkStart w:id="7" w:name="_Toc533097670"/>
       <w:r>
         <w:rPr>
           <w:bCs/>
@@ -2582,7 +2379,6 @@
         </w:rPr>
         <w:t xml:space="preserve"> </w:t>
       </w:r>
-      <w:bookmarkEnd w:id="5"/>
       <w:bookmarkEnd w:id="6"/>
       <w:r>
         <w:rPr>
@@ -2591,6 +2387,7 @@
         </w:rPr>
         <w:t>структур данных</w:t>
       </w:r>
+      <w:bookmarkEnd w:id="7"/>
     </w:p>
     <w:p>
       <w:pPr>
@@ -6906,6 +6703,7 @@
           <w:rStyle w:val="a4"/>
         </w:rPr>
       </w:pPr>
+      <w:bookmarkStart w:id="8" w:name="_Toc533097671"/>
       <w:r>
         <w:rPr>
           <w:rStyle w:val="a4"/>
@@ -6930,6 +6728,7 @@
         </w:rPr>
         <w:t>алгоритмов</w:t>
       </w:r>
+      <w:bookmarkEnd w:id="8"/>
     </w:p>
     <w:p>
       <w:pPr>
@@ -7186,7 +6985,7 @@
       <w:pPr>
         <w:pStyle w:val="11"/>
       </w:pPr>
-      <w:bookmarkStart w:id="7" w:name="_Toc532762708"/>
+      <w:bookmarkStart w:id="9" w:name="_Toc533097672"/>
       <w:r>
         <w:lastRenderedPageBreak/>
         <w:t>5.</w:t>
@@ -7194,7 +6993,7 @@
       <w:r>
         <w:t>Эксперименты</w:t>
       </w:r>
-      <w:bookmarkEnd w:id="7"/>
+      <w:bookmarkEnd w:id="9"/>
     </w:p>
     <w:p>
       <w:pPr>
@@ -7245,7 +7044,7 @@
           <v:shape id="_x0000_i1025" type="#_x0000_t75" style="width:450.35pt;height:239.85pt" o:ole="">
             <v:imagedata r:id="rId9" o:title=""/>
           </v:shape>
-          <o:OLEObject Type="Embed" ProgID="MSGraph.Chart.8" ShapeID="_x0000_i1025" DrawAspect="Content" ObjectID="_1606768605" r:id="rId10">
+          <o:OLEObject Type="Embed" ProgID="MSGraph.Chart.8" ShapeID="_x0000_i1025" DrawAspect="Content" ObjectID="_1606839550" r:id="rId10">
             <o:FieldCodes>\s</o:FieldCodes>
           </o:OLEObject>
         </w:object>
@@ -7335,7 +7134,7 @@
       <w:pPr>
         <w:pStyle w:val="11"/>
       </w:pPr>
-      <w:bookmarkStart w:id="8" w:name="_Toc532762709"/>
+      <w:bookmarkStart w:id="10" w:name="_Toc533097673"/>
       <w:r>
         <w:lastRenderedPageBreak/>
         <w:t>6.</w:t>
@@ -7343,7 +7142,7 @@
       <w:r>
         <w:t>Заключение</w:t>
       </w:r>
-      <w:bookmarkEnd w:id="8"/>
+      <w:bookmarkEnd w:id="10"/>
     </w:p>
     <w:p>
       <w:pPr>
@@ -7360,7 +7159,7 @@
       <w:pPr>
         <w:pStyle w:val="11"/>
       </w:pPr>
-      <w:bookmarkStart w:id="9" w:name="_Toc532762710"/>
+      <w:bookmarkStart w:id="11" w:name="_Toc533097674"/>
       <w:r>
         <w:rPr>
           <w:lang w:val="en-US"/>
@@ -7371,7 +7170,7 @@
       <w:r>
         <w:t>Литература</w:t>
       </w:r>
-      <w:bookmarkEnd w:id="9"/>
+      <w:bookmarkEnd w:id="11"/>
     </w:p>
     <w:p>
       <w:pPr>
@@ -7438,8 +7237,6 @@
         </w:rPr>
         <w:t>ru</w:t>
       </w:r>
-      <w:bookmarkStart w:id="10" w:name="_GoBack"/>
-      <w:bookmarkEnd w:id="10"/>
       <w:r>
         <w:t xml:space="preserve">  </w:t>
       </w:r>
@@ -7534,7 +7331,7 @@
           <w:rPr>
             <w:noProof/>
           </w:rPr>
-          <w:t>11</w:t>
+          <w:t>2</w:t>
         </w:r>
         <w:r>
           <w:fldChar w:fldCharType="end"/>
@@ -10268,7 +10065,7 @@
 </file>
 
 <file path=customXml/itemProps1.xml><?xml version="1.0" encoding="utf-8"?>
-<ds:datastoreItem xmlns:ds="http://schemas.openxmlformats.org/officeDocument/2006/customXml" ds:itemID="{73641712-586C-4B72-A99F-37AE7CFE41C2}">
+<ds:datastoreItem xmlns:ds="http://schemas.openxmlformats.org/officeDocument/2006/customXml" ds:itemID="{091A7693-8C84-4730-AE87-48FE66504833}">
   <ds:schemaRefs>
     <ds:schemaRef ds:uri="http://schemas.openxmlformats.org/officeDocument/2006/bibliography"/>
   </ds:schemaRefs>
